--- a/doc/01_要件定義/要件定義書_0610.docx
+++ b/doc/01_要件定義/要件定義書_0610.docx
@@ -735,51 +735,36 @@
         <w:t>料理は好きだから１日１品は作りたいけど、同じ味付けばかり、市販のタレばかりでマンネリ化している人に向けたアプリ。料理本やネット上のレシピを見てじっくり作るのではなく、提示された条件を元に即興で料理をすることで、多くの刺激を得ることができる。</w:t>
       </w:r>
     </w:p>
-    <w:p>
-      <w:pPr>
+    <w:p/>
+    <w:p>
+      <w:pPr>
+        <w:pStyle w:val="2"/>
+      </w:pPr>
+      <w:r>
         <w:rPr>
           <w:rFonts w:hint="eastAsia"/>
         </w:rPr>
-      </w:pPr>
-    </w:p>
+        <w:t>システムの目的</w:t>
+      </w:r>
+    </w:p>
+    <w:p>
+      <w:pPr>
+        <w:ind w:firstLineChars="100" w:firstLine="240"/>
+        <w:rPr>
+          <w:color w:val="C04F4D"/>
+        </w:rPr>
+      </w:pPr>
+      <w:r>
+        <w:rPr>
+          <w:color w:val="C04F4D"/>
+        </w:rPr>
+        <w:t xml:space="preserve">　少し厳しい条件下で料理をさせることで利用者に刺激を与える。材料や調味料の使用、調理時間を制限することで、新しい味付けとの出会いや、短時間で調理を行う過程を楽しんでもらう。</w:t>
+      </w:r>
+    </w:p>
+    <w:p/>
     <w:p>
       <w:pPr>
         <w:pStyle w:val="2"/>
-      </w:pPr>
-      <w:r>
-        <w:rPr>
-          <w:rFonts w:hint="eastAsia"/>
-        </w:rPr>
-        <w:t>システムの目的</w:t>
-      </w:r>
-    </w:p>
-    <w:p>
-      <w:pPr>
-        <w:ind w:firstLineChars="100" w:firstLine="240"/>
-        <w:rPr>
-          <w:color w:val="C04F4D"/>
-        </w:rPr>
-      </w:pPr>
-      <w:r>
-        <w:rPr>
-          <w:color w:val="C04F4D"/>
-        </w:rPr>
-        <w:t xml:space="preserve">　少し厳しい条件下で料理をさせることで利用者に刺激を与える。材料や調味料の使用、調理時間を制限することで、新しい味付けとの出会いや、短時間で調理を行う過程を楽しんでもらう。</w:t>
-      </w:r>
-    </w:p>
-    <w:p>
-      <w:pPr>
-        <w:rPr>
-          <w:rFonts w:hint="eastAsia"/>
-        </w:rPr>
-      </w:pPr>
-    </w:p>
-    <w:p>
-      <w:pPr>
-        <w:pStyle w:val="2"/>
-        <w:rPr>
-          <w:rFonts w:hint="eastAsia"/>
-        </w:rPr>
       </w:pPr>
       <w:r>
         <w:t>システムの全体像、開発方針</w:t>
@@ -1457,13 +1442,13 @@
     <w:tbl>
       <w:tblPr>
         <w:tblStyle w:val="a4"/>
-        <w:tblW w:w="9366" w:type="dxa"/>
+        <w:tblW w:w="0" w:type="auto"/>
         <w:tblLook w:val="04A0" w:firstRow="1" w:lastRow="0" w:firstColumn="1" w:lastColumn="0" w:noHBand="0" w:noVBand="1"/>
       </w:tblPr>
       <w:tblGrid>
-        <w:gridCol w:w="1416"/>
-        <w:gridCol w:w="1656"/>
-        <w:gridCol w:w="9576"/>
+        <w:gridCol w:w="1000"/>
+        <w:gridCol w:w="1156"/>
+        <w:gridCol w:w="6328"/>
       </w:tblGrid>
       <w:tr>
         <w:trPr>
@@ -1471,7 +1456,7 @@
         </w:trPr>
         <w:tc>
           <w:tcPr>
-            <w:tcW w:w="1951" w:type="dxa"/>
+            <w:tcW w:w="0" w:type="auto"/>
             <w:tcBorders>
               <w:top w:val="single" w:sz="8" w:space="0" w:color="auto"/>
               <w:left w:val="single" w:sz="8" w:space="0" w:color="auto"/>
@@ -1507,7 +1492,7 @@
         </w:tc>
         <w:tc>
           <w:tcPr>
-            <w:tcW w:w="1985" w:type="dxa"/>
+            <w:tcW w:w="0" w:type="auto"/>
             <w:tcBorders>
               <w:top w:val="single" w:sz="8" w:space="0" w:color="auto"/>
               <w:left w:val="single" w:sz="8" w:space="0" w:color="auto"/>
@@ -1543,7 +1528,7 @@
         </w:tc>
         <w:tc>
           <w:tcPr>
-            <w:tcW w:w="5430" w:type="dxa"/>
+            <w:tcW w:w="0" w:type="auto"/>
             <w:tcBorders>
               <w:top w:val="single" w:sz="8" w:space="0" w:color="auto"/>
               <w:left w:val="single" w:sz="8" w:space="0" w:color="auto"/>
@@ -1584,7 +1569,7 @@
         </w:trPr>
         <w:tc>
           <w:tcPr>
-            <w:tcW w:w="1951" w:type="dxa"/>
+            <w:tcW w:w="0" w:type="auto"/>
             <w:vMerge w:val="restart"/>
             <w:tcBorders>
               <w:top w:val="single" w:sz="8" w:space="0" w:color="auto"/>
@@ -1643,7 +1628,7 @@
         </w:tc>
         <w:tc>
           <w:tcPr>
-            <w:tcW w:w="1985" w:type="dxa"/>
+            <w:tcW w:w="0" w:type="auto"/>
             <w:tcBorders>
               <w:top w:val="single" w:sz="8" w:space="0" w:color="auto"/>
               <w:left w:val="single" w:sz="8" w:space="0" w:color="auto"/>
@@ -1675,7 +1660,7 @@
         </w:tc>
         <w:tc>
           <w:tcPr>
-            <w:tcW w:w="5430" w:type="dxa"/>
+            <w:tcW w:w="0" w:type="auto"/>
             <w:tcBorders>
               <w:top w:val="single" w:sz="8" w:space="0" w:color="auto"/>
               <w:left w:val="single" w:sz="8" w:space="0" w:color="auto"/>
@@ -1706,7 +1691,7 @@
         </w:trPr>
         <w:tc>
           <w:tcPr>
-            <w:tcW w:w="1951" w:type="dxa"/>
+            <w:tcW w:w="0" w:type="auto"/>
             <w:vMerge/>
             <w:tcBorders>
               <w:left w:val="single" w:sz="0" w:space="0" w:color="auto"/>
@@ -1718,7 +1703,7 @@
         </w:tc>
         <w:tc>
           <w:tcPr>
-            <w:tcW w:w="1985" w:type="dxa"/>
+            <w:tcW w:w="0" w:type="auto"/>
             <w:tcBorders>
               <w:top w:val="single" w:sz="8" w:space="0" w:color="auto"/>
               <w:left w:val="nil"/>
@@ -1750,7 +1735,7 @@
         </w:tc>
         <w:tc>
           <w:tcPr>
-            <w:tcW w:w="5430" w:type="dxa"/>
+            <w:tcW w:w="0" w:type="auto"/>
             <w:tcBorders>
               <w:top w:val="single" w:sz="8" w:space="0" w:color="auto"/>
               <w:left w:val="single" w:sz="8" w:space="0" w:color="auto"/>
@@ -1793,7 +1778,7 @@
         </w:trPr>
         <w:tc>
           <w:tcPr>
-            <w:tcW w:w="1951" w:type="dxa"/>
+            <w:tcW w:w="0" w:type="auto"/>
             <w:vMerge/>
             <w:tcBorders>
               <w:left w:val="single" w:sz="0" w:space="0" w:color="auto"/>
@@ -1805,7 +1790,7 @@
         </w:tc>
         <w:tc>
           <w:tcPr>
-            <w:tcW w:w="1985" w:type="dxa"/>
+            <w:tcW w:w="0" w:type="auto"/>
             <w:tcBorders>
               <w:top w:val="single" w:sz="8" w:space="0" w:color="auto"/>
               <w:left w:val="nil"/>
@@ -1837,7 +1822,7 @@
         </w:tc>
         <w:tc>
           <w:tcPr>
-            <w:tcW w:w="5430" w:type="dxa"/>
+            <w:tcW w:w="0" w:type="auto"/>
             <w:tcBorders>
               <w:top w:val="single" w:sz="8" w:space="0" w:color="auto"/>
               <w:left w:val="single" w:sz="8" w:space="0" w:color="auto"/>
@@ -1901,7 +1886,7 @@
         </w:trPr>
         <w:tc>
           <w:tcPr>
-            <w:tcW w:w="1951" w:type="dxa"/>
+            <w:tcW w:w="0" w:type="auto"/>
             <w:vMerge/>
             <w:tcBorders>
               <w:left w:val="single" w:sz="0" w:space="0" w:color="auto"/>
@@ -1914,7 +1899,7 @@
         </w:tc>
         <w:tc>
           <w:tcPr>
-            <w:tcW w:w="1985" w:type="dxa"/>
+            <w:tcW w:w="0" w:type="auto"/>
             <w:tcBorders>
               <w:top w:val="single" w:sz="8" w:space="0" w:color="auto"/>
               <w:left w:val="nil"/>
@@ -1940,7 +1925,7 @@
         </w:tc>
         <w:tc>
           <w:tcPr>
-            <w:tcW w:w="5430" w:type="dxa"/>
+            <w:tcW w:w="0" w:type="auto"/>
             <w:tcBorders>
               <w:top w:val="single" w:sz="8" w:space="0" w:color="auto"/>
               <w:left w:val="single" w:sz="8" w:space="0" w:color="auto"/>
@@ -2018,6 +2003,7 @@
           </w:p>
           <w:p>
             <w:r>
+              <w:lastRenderedPageBreak/>
               <w:t>【味の満足度】味に満足であれば</w:t>
             </w:r>
             <w:r>
@@ -2056,7 +2042,6 @@
               <w:t>。満足でなければ</w:t>
             </w:r>
             <w:r>
-              <w:lastRenderedPageBreak/>
               <w:t>+2</w:t>
             </w:r>
             <w:r>
@@ -2071,7 +2056,7 @@
         </w:trPr>
         <w:tc>
           <w:tcPr>
-            <w:tcW w:w="1951" w:type="dxa"/>
+            <w:tcW w:w="0" w:type="auto"/>
             <w:vMerge w:val="restart"/>
             <w:tcBorders>
               <w:top w:val="nil"/>
@@ -2105,7 +2090,7 @@
         </w:tc>
         <w:tc>
           <w:tcPr>
-            <w:tcW w:w="1985" w:type="dxa"/>
+            <w:tcW w:w="0" w:type="auto"/>
             <w:tcBorders>
               <w:top w:val="single" w:sz="8" w:space="0" w:color="auto"/>
               <w:left w:val="single" w:sz="8" w:space="0" w:color="auto"/>
@@ -2131,7 +2116,7 @@
         </w:tc>
         <w:tc>
           <w:tcPr>
-            <w:tcW w:w="5430" w:type="dxa"/>
+            <w:tcW w:w="0" w:type="auto"/>
             <w:tcBorders>
               <w:top w:val="single" w:sz="8" w:space="0" w:color="auto"/>
               <w:left w:val="single" w:sz="8" w:space="0" w:color="auto"/>
@@ -2181,7 +2166,7 @@
         </w:trPr>
         <w:tc>
           <w:tcPr>
-            <w:tcW w:w="1951" w:type="dxa"/>
+            <w:tcW w:w="0" w:type="auto"/>
             <w:vMerge/>
             <w:tcBorders>
               <w:left w:val="single" w:sz="0" w:space="0" w:color="auto"/>
@@ -2193,7 +2178,7 @@
         </w:tc>
         <w:tc>
           <w:tcPr>
-            <w:tcW w:w="1985" w:type="dxa"/>
+            <w:tcW w:w="0" w:type="auto"/>
             <w:tcBorders>
               <w:top w:val="single" w:sz="8" w:space="0" w:color="auto"/>
               <w:left w:val="nil"/>
@@ -2219,7 +2204,7 @@
         </w:tc>
         <w:tc>
           <w:tcPr>
-            <w:tcW w:w="5430" w:type="dxa"/>
+            <w:tcW w:w="0" w:type="auto"/>
             <w:tcBorders>
               <w:top w:val="single" w:sz="8" w:space="0" w:color="auto"/>
               <w:left w:val="single" w:sz="8" w:space="0" w:color="auto"/>
@@ -2269,7 +2254,7 @@
         </w:trPr>
         <w:tc>
           <w:tcPr>
-            <w:tcW w:w="1951" w:type="dxa"/>
+            <w:tcW w:w="0" w:type="auto"/>
             <w:vMerge/>
             <w:tcBorders>
               <w:left w:val="single" w:sz="0" w:space="0" w:color="auto"/>
@@ -2282,7 +2267,7 @@
         </w:tc>
         <w:tc>
           <w:tcPr>
-            <w:tcW w:w="1985" w:type="dxa"/>
+            <w:tcW w:w="0" w:type="auto"/>
             <w:tcBorders>
               <w:top w:val="single" w:sz="8" w:space="0" w:color="auto"/>
               <w:left w:val="nil"/>
@@ -2308,7 +2293,7 @@
         </w:tc>
         <w:tc>
           <w:tcPr>
-            <w:tcW w:w="5430" w:type="dxa"/>
+            <w:tcW w:w="0" w:type="auto"/>
             <w:tcBorders>
               <w:top w:val="single" w:sz="8" w:space="0" w:color="auto"/>
               <w:left w:val="single" w:sz="8" w:space="0" w:color="auto"/>
@@ -2345,7 +2330,7 @@
         </w:trPr>
         <w:tc>
           <w:tcPr>
-            <w:tcW w:w="1951" w:type="dxa"/>
+            <w:tcW w:w="0" w:type="auto"/>
             <w:vMerge w:val="restart"/>
             <w:tcBorders>
               <w:top w:val="nil"/>
@@ -2378,7 +2363,7 @@
         </w:tc>
         <w:tc>
           <w:tcPr>
-            <w:tcW w:w="1985" w:type="dxa"/>
+            <w:tcW w:w="0" w:type="auto"/>
             <w:tcBorders>
               <w:top w:val="single" w:sz="8" w:space="0" w:color="auto"/>
               <w:left w:val="single" w:sz="8" w:space="0" w:color="auto"/>
@@ -2404,7 +2389,7 @@
         </w:tc>
         <w:tc>
           <w:tcPr>
-            <w:tcW w:w="5430" w:type="dxa"/>
+            <w:tcW w:w="0" w:type="auto"/>
             <w:vMerge w:val="restart"/>
             <w:tcBorders>
               <w:top w:val="single" w:sz="8" w:space="0" w:color="auto"/>
@@ -2463,7 +2448,7 @@
         </w:trPr>
         <w:tc>
           <w:tcPr>
-            <w:tcW w:w="1951" w:type="dxa"/>
+            <w:tcW w:w="0" w:type="auto"/>
             <w:vMerge/>
             <w:tcBorders>
               <w:left w:val="single" w:sz="0" w:space="0" w:color="auto"/>
@@ -2476,7 +2461,7 @@
         </w:tc>
         <w:tc>
           <w:tcPr>
-            <w:tcW w:w="1985" w:type="dxa"/>
+            <w:tcW w:w="0" w:type="auto"/>
             <w:tcBorders>
               <w:top w:val="single" w:sz="8" w:space="0" w:color="auto"/>
               <w:left w:val="nil"/>
@@ -2502,7 +2487,7 @@
         </w:tc>
         <w:tc>
           <w:tcPr>
-            <w:tcW w:w="5430" w:type="dxa"/>
+            <w:tcW w:w="0" w:type="auto"/>
             <w:vMerge/>
             <w:tcBorders>
               <w:left w:val="single" w:sz="0" w:space="0" w:color="auto"/>
@@ -2520,7 +2505,7 @@
         </w:trPr>
         <w:tc>
           <w:tcPr>
-            <w:tcW w:w="1951" w:type="dxa"/>
+            <w:tcW w:w="0" w:type="auto"/>
             <w:vMerge w:val="restart"/>
             <w:tcBorders>
               <w:top w:val="nil"/>
@@ -2553,7 +2538,7 @@
         </w:tc>
         <w:tc>
           <w:tcPr>
-            <w:tcW w:w="1985" w:type="dxa"/>
+            <w:tcW w:w="0" w:type="auto"/>
             <w:tcBorders>
               <w:top w:val="single" w:sz="8" w:space="0" w:color="auto"/>
               <w:left w:val="single" w:sz="8" w:space="0" w:color="auto"/>
@@ -2579,7 +2564,7 @@
         </w:tc>
         <w:tc>
           <w:tcPr>
-            <w:tcW w:w="5430" w:type="dxa"/>
+            <w:tcW w:w="0" w:type="auto"/>
             <w:tcBorders>
               <w:top w:val="nil"/>
               <w:left w:val="single" w:sz="8" w:space="0" w:color="auto"/>
@@ -2608,7 +2593,7 @@
         </w:trPr>
         <w:tc>
           <w:tcPr>
-            <w:tcW w:w="1951" w:type="dxa"/>
+            <w:tcW w:w="0" w:type="auto"/>
             <w:vMerge/>
             <w:tcBorders>
               <w:left w:val="single" w:sz="0" w:space="0" w:color="auto"/>
@@ -2621,7 +2606,7 @@
         </w:tc>
         <w:tc>
           <w:tcPr>
-            <w:tcW w:w="1985" w:type="dxa"/>
+            <w:tcW w:w="0" w:type="auto"/>
             <w:tcBorders>
               <w:top w:val="single" w:sz="8" w:space="0" w:color="auto"/>
               <w:left w:val="nil"/>
@@ -2647,7 +2632,7 @@
         </w:tc>
         <w:tc>
           <w:tcPr>
-            <w:tcW w:w="5430" w:type="dxa"/>
+            <w:tcW w:w="0" w:type="auto"/>
             <w:tcBorders>
               <w:top w:val="single" w:sz="8" w:space="0" w:color="auto"/>
               <w:left w:val="single" w:sz="8" w:space="0" w:color="auto"/>
@@ -3080,6 +3065,7 @@
           </w:p>
           <w:p>
             <w:r>
+              <w:lastRenderedPageBreak/>
               <w:t>肉：１</w:t>
             </w:r>
           </w:p>
@@ -3730,6 +3716,7 @@
           </w:p>
           <w:p>
             <w:r>
+              <w:lastRenderedPageBreak/>
               <w:t>【登録の制限】</w:t>
             </w:r>
           </w:p>
@@ -3782,7 +3769,6 @@
           </w:p>
           <w:p>
             <w:r>
-              <w:lastRenderedPageBreak/>
               <w:t>登録する量はユーザーの任意</w:t>
             </w:r>
           </w:p>
@@ -4357,6 +4343,7 @@
           </w:tcPr>
           <w:p>
             <w:r>
+              <w:lastRenderedPageBreak/>
               <w:t>処理内容</w:t>
             </w:r>
           </w:p>
@@ -4476,7 +4463,6 @@
           </w:tcPr>
           <w:p>
             <w:r>
-              <w:lastRenderedPageBreak/>
               <w:t>概要</w:t>
             </w:r>
           </w:p>
@@ -4846,6 +4832,7 @@
         <w:rPr>
           <w:rFonts w:hint="eastAsia"/>
         </w:rPr>
+        <w:lastRenderedPageBreak/>
         <w:t>品質目標</w:t>
       </w:r>
     </w:p>
@@ -7328,23 +7315,6 @@
 </file>
 
 <file path=customXml/item1.xml><?xml version="1.0" encoding="utf-8"?>
-<p:properties xmlns:p="http://schemas.microsoft.com/office/2006/metadata/properties" xmlns:xsi="http://www.w3.org/2001/XMLSchema-instance" xmlns:pc="http://schemas.microsoft.com/office/infopath/2007/PartnerControls">
-  <documentManagement>
-    <_activity xmlns="87cf0ee8-fe20-4b5a-8adf-0a4439756175" xsi:nil="true"/>
-  </documentManagement>
-</p:properties>
-</file>
-
-<file path=customXml/item2.xml><?xml version="1.0" encoding="utf-8"?>
-<?mso-contentType ?>
-<FormTemplates xmlns="http://schemas.microsoft.com/sharepoint/v3/contenttype/forms">
-  <Display>DocumentLibraryForm</Display>
-  <Edit>DocumentLibraryForm</Edit>
-  <New>DocumentLibraryForm</New>
-</FormTemplates>
-</file>
-
-<file path=customXml/item3.xml><?xml version="1.0" encoding="utf-8"?>
 <ct:contentTypeSchema xmlns:ct="http://schemas.microsoft.com/office/2006/metadata/contentType" xmlns:ma="http://schemas.microsoft.com/office/2006/metadata/properties/metaAttributes" ct:_="" ma:_="" ma:contentTypeName="ドキュメント" ma:contentTypeID="0x010100D3AB27C864B3094F9396A6D72E012482" ma:contentTypeVersion="10" ma:contentTypeDescription="新しいドキュメントを作成します。" ma:contentTypeScope="" ma:versionID="8dbf4ff6d427b6b82566eed626a69291">
   <xsd:schema xmlns:xsd="http://www.w3.org/2001/XMLSchema" xmlns:xs="http://www.w3.org/2001/XMLSchema" xmlns:p="http://schemas.microsoft.com/office/2006/metadata/properties" xmlns:ns3="87cf0ee8-fe20-4b5a-8adf-0a4439756175" targetNamespace="http://schemas.microsoft.com/office/2006/metadata/properties" ma:root="true" ma:fieldsID="b9a586d23f517d02c855974cce848db7" ns3:_="">
     <xsd:import namespace="87cf0ee8-fe20-4b5a-8adf-0a4439756175"/>
@@ -7524,25 +7494,24 @@
 </ct:contentTypeSchema>
 </file>
 
-<file path=customXml/itemProps1.xml><?xml version="1.0" encoding="utf-8"?>
-<ds:datastoreItem xmlns:ds="http://schemas.openxmlformats.org/officeDocument/2006/customXml" ds:itemID="{050CC60A-BAA4-4D04-8EED-D9A3246BD516}">
-  <ds:schemaRefs>
-    <ds:schemaRef ds:uri="http://schemas.microsoft.com/office/2006/metadata/properties"/>
-    <ds:schemaRef ds:uri="http://schemas.microsoft.com/office/infopath/2007/PartnerControls"/>
-    <ds:schemaRef ds:uri="87cf0ee8-fe20-4b5a-8adf-0a4439756175"/>
-  </ds:schemaRefs>
-</ds:datastoreItem>
+<file path=customXml/item2.xml><?xml version="1.0" encoding="utf-8"?>
+<?mso-contentType ?>
+<FormTemplates xmlns="http://schemas.microsoft.com/sharepoint/v3/contenttype/forms">
+  <Display>DocumentLibraryForm</Display>
+  <Edit>DocumentLibraryForm</Edit>
+  <New>DocumentLibraryForm</New>
+</FormTemplates>
 </file>
 
-<file path=customXml/itemProps2.xml><?xml version="1.0" encoding="utf-8"?>
-<ds:datastoreItem xmlns:ds="http://schemas.openxmlformats.org/officeDocument/2006/customXml" ds:itemID="{3C91E2D8-5CCD-43DE-8E16-AF2DC04BFD3D}">
-  <ds:schemaRefs>
-    <ds:schemaRef ds:uri="http://schemas.microsoft.com/sharepoint/v3/contenttype/forms"/>
-  </ds:schemaRefs>
-</ds:datastoreItem>
+<file path=customXml/item3.xml><?xml version="1.0" encoding="utf-8"?>
+<p:properties xmlns:p="http://schemas.microsoft.com/office/2006/metadata/properties" xmlns:xsi="http://www.w3.org/2001/XMLSchema-instance" xmlns:pc="http://schemas.microsoft.com/office/infopath/2007/PartnerControls">
+  <documentManagement>
+    <_activity xmlns="87cf0ee8-fe20-4b5a-8adf-0a4439756175" xsi:nil="true"/>
+  </documentManagement>
+</p:properties>
 </file>
 
-<file path=customXml/itemProps3.xml><?xml version="1.0" encoding="utf-8"?>
+<file path=customXml/itemProps1.xml><?xml version="1.0" encoding="utf-8"?>
 <ds:datastoreItem xmlns:ds="http://schemas.openxmlformats.org/officeDocument/2006/customXml" ds:itemID="{722434AC-25CA-4ACD-863A-D483F1BC4259}">
   <ds:schemaRefs>
     <ds:schemaRef ds:uri="http://schemas.microsoft.com/office/2006/metadata/contentType"/>
@@ -7558,4 +7527,22 @@
     <ds:schemaRef ds:uri="http://schemas.microsoft.com/internal/obd"/>
   </ds:schemaRefs>
 </ds:datastoreItem>
+</file>
+
+<file path=customXml/itemProps2.xml><?xml version="1.0" encoding="utf-8"?>
+<ds:datastoreItem xmlns:ds="http://schemas.openxmlformats.org/officeDocument/2006/customXml" ds:itemID="{3C91E2D8-5CCD-43DE-8E16-AF2DC04BFD3D}">
+  <ds:schemaRefs>
+    <ds:schemaRef ds:uri="http://schemas.microsoft.com/sharepoint/v3/contenttype/forms"/>
+  </ds:schemaRefs>
+</ds:datastoreItem>
+</file>
+
+<file path=customXml/itemProps3.xml><?xml version="1.0" encoding="utf-8"?>
+<ds:datastoreItem xmlns:ds="http://schemas.openxmlformats.org/officeDocument/2006/customXml" ds:itemID="{050CC60A-BAA4-4D04-8EED-D9A3246BD516}">
+  <ds:schemaRefs>
+    <ds:schemaRef ds:uri="http://schemas.microsoft.com/office/2006/metadata/properties"/>
+    <ds:schemaRef ds:uri="http://schemas.microsoft.com/office/infopath/2007/PartnerControls"/>
+    <ds:schemaRef ds:uri="87cf0ee8-fe20-4b5a-8adf-0a4439756175"/>
+  </ds:schemaRefs>
+</ds:datastoreItem>
 </file>
--- a/doc/01_要件定義/要件定義書_0610.docx
+++ b/doc/01_要件定義/要件定義書_0610.docx
@@ -4558,6 +4558,31 @@
               <w:t>ホール終了時は最終成績と表示する</w:t>
             </w:r>
           </w:p>
+          <w:p>
+            <w:pPr>
+              <w:rPr>
+                <w:rFonts w:hint="eastAsia"/>
+              </w:rPr>
+            </w:pPr>
+            <w:r>
+              <w:rPr>
+                <w:rFonts w:hint="eastAsia"/>
+              </w:rPr>
+              <w:t>トップページ</w:t>
+            </w:r>
+            <w:r>
+              <w:rPr>
+                <w:rFonts w:hint="eastAsia"/>
+              </w:rPr>
+              <w:t>/</w:t>
+            </w:r>
+            <w:r>
+              <w:rPr>
+                <w:rFonts w:hint="eastAsia"/>
+              </w:rPr>
+              <w:t>スコア記録から途中成績として確認できる</w:t>
+            </w:r>
+          </w:p>
         </w:tc>
       </w:tr>
     </w:tbl>
@@ -4832,7 +4857,6 @@
         <w:rPr>
           <w:rFonts w:hint="eastAsia"/>
         </w:rPr>
-        <w:lastRenderedPageBreak/>
         <w:t>品質目標</w:t>
       </w:r>
     </w:p>
@@ -7315,6 +7339,23 @@
 </file>
 
 <file path=customXml/item1.xml><?xml version="1.0" encoding="utf-8"?>
+<p:properties xmlns:p="http://schemas.microsoft.com/office/2006/metadata/properties" xmlns:xsi="http://www.w3.org/2001/XMLSchema-instance" xmlns:pc="http://schemas.microsoft.com/office/infopath/2007/PartnerControls">
+  <documentManagement>
+    <_activity xmlns="87cf0ee8-fe20-4b5a-8adf-0a4439756175" xsi:nil="true"/>
+  </documentManagement>
+</p:properties>
+</file>
+
+<file path=customXml/item2.xml><?xml version="1.0" encoding="utf-8"?>
+<?mso-contentType ?>
+<FormTemplates xmlns="http://schemas.microsoft.com/sharepoint/v3/contenttype/forms">
+  <Display>DocumentLibraryForm</Display>
+  <Edit>DocumentLibraryForm</Edit>
+  <New>DocumentLibraryForm</New>
+</FormTemplates>
+</file>
+
+<file path=customXml/item3.xml><?xml version="1.0" encoding="utf-8"?>
 <ct:contentTypeSchema xmlns:ct="http://schemas.microsoft.com/office/2006/metadata/contentType" xmlns:ma="http://schemas.microsoft.com/office/2006/metadata/properties/metaAttributes" ct:_="" ma:_="" ma:contentTypeName="ドキュメント" ma:contentTypeID="0x010100D3AB27C864B3094F9396A6D72E012482" ma:contentTypeVersion="10" ma:contentTypeDescription="新しいドキュメントを作成します。" ma:contentTypeScope="" ma:versionID="8dbf4ff6d427b6b82566eed626a69291">
   <xsd:schema xmlns:xsd="http://www.w3.org/2001/XMLSchema" xmlns:xs="http://www.w3.org/2001/XMLSchema" xmlns:p="http://schemas.microsoft.com/office/2006/metadata/properties" xmlns:ns3="87cf0ee8-fe20-4b5a-8adf-0a4439756175" targetNamespace="http://schemas.microsoft.com/office/2006/metadata/properties" ma:root="true" ma:fieldsID="b9a586d23f517d02c855974cce848db7" ns3:_="">
     <xsd:import namespace="87cf0ee8-fe20-4b5a-8adf-0a4439756175"/>
@@ -7494,24 +7535,25 @@
 </ct:contentTypeSchema>
 </file>
 
-<file path=customXml/item2.xml><?xml version="1.0" encoding="utf-8"?>
-<?mso-contentType ?>
-<FormTemplates xmlns="http://schemas.microsoft.com/sharepoint/v3/contenttype/forms">
-  <Display>DocumentLibraryForm</Display>
-  <Edit>DocumentLibraryForm</Edit>
-  <New>DocumentLibraryForm</New>
-</FormTemplates>
+<file path=customXml/itemProps1.xml><?xml version="1.0" encoding="utf-8"?>
+<ds:datastoreItem xmlns:ds="http://schemas.openxmlformats.org/officeDocument/2006/customXml" ds:itemID="{050CC60A-BAA4-4D04-8EED-D9A3246BD516}">
+  <ds:schemaRefs>
+    <ds:schemaRef ds:uri="http://schemas.microsoft.com/office/2006/metadata/properties"/>
+    <ds:schemaRef ds:uri="http://schemas.microsoft.com/office/infopath/2007/PartnerControls"/>
+    <ds:schemaRef ds:uri="87cf0ee8-fe20-4b5a-8adf-0a4439756175"/>
+  </ds:schemaRefs>
+</ds:datastoreItem>
 </file>
 
-<file path=customXml/item3.xml><?xml version="1.0" encoding="utf-8"?>
-<p:properties xmlns:p="http://schemas.microsoft.com/office/2006/metadata/properties" xmlns:xsi="http://www.w3.org/2001/XMLSchema-instance" xmlns:pc="http://schemas.microsoft.com/office/infopath/2007/PartnerControls">
-  <documentManagement>
-    <_activity xmlns="87cf0ee8-fe20-4b5a-8adf-0a4439756175" xsi:nil="true"/>
-  </documentManagement>
-</p:properties>
+<file path=customXml/itemProps2.xml><?xml version="1.0" encoding="utf-8"?>
+<ds:datastoreItem xmlns:ds="http://schemas.openxmlformats.org/officeDocument/2006/customXml" ds:itemID="{3C91E2D8-5CCD-43DE-8E16-AF2DC04BFD3D}">
+  <ds:schemaRefs>
+    <ds:schemaRef ds:uri="http://schemas.microsoft.com/sharepoint/v3/contenttype/forms"/>
+  </ds:schemaRefs>
+</ds:datastoreItem>
 </file>
 
-<file path=customXml/itemProps1.xml><?xml version="1.0" encoding="utf-8"?>
+<file path=customXml/itemProps3.xml><?xml version="1.0" encoding="utf-8"?>
 <ds:datastoreItem xmlns:ds="http://schemas.openxmlformats.org/officeDocument/2006/customXml" ds:itemID="{722434AC-25CA-4ACD-863A-D483F1BC4259}">
   <ds:schemaRefs>
     <ds:schemaRef ds:uri="http://schemas.microsoft.com/office/2006/metadata/contentType"/>
@@ -7527,22 +7569,4 @@
     <ds:schemaRef ds:uri="http://schemas.microsoft.com/internal/obd"/>
   </ds:schemaRefs>
 </ds:datastoreItem>
-</file>
-
-<file path=customXml/itemProps2.xml><?xml version="1.0" encoding="utf-8"?>
-<ds:datastoreItem xmlns:ds="http://schemas.openxmlformats.org/officeDocument/2006/customXml" ds:itemID="{3C91E2D8-5CCD-43DE-8E16-AF2DC04BFD3D}">
-  <ds:schemaRefs>
-    <ds:schemaRef ds:uri="http://schemas.microsoft.com/sharepoint/v3/contenttype/forms"/>
-  </ds:schemaRefs>
-</ds:datastoreItem>
-</file>
-
-<file path=customXml/itemProps3.xml><?xml version="1.0" encoding="utf-8"?>
-<ds:datastoreItem xmlns:ds="http://schemas.openxmlformats.org/officeDocument/2006/customXml" ds:itemID="{050CC60A-BAA4-4D04-8EED-D9A3246BD516}">
-  <ds:schemaRefs>
-    <ds:schemaRef ds:uri="http://schemas.microsoft.com/office/2006/metadata/properties"/>
-    <ds:schemaRef ds:uri="http://schemas.microsoft.com/office/infopath/2007/PartnerControls"/>
-    <ds:schemaRef ds:uri="87cf0ee8-fe20-4b5a-8adf-0a4439756175"/>
-  </ds:schemaRefs>
-</ds:datastoreItem>
 </file>
--- a/doc/01_要件定義/要件定義書_0610.docx
+++ b/doc/01_要件定義/要件定義書_0610.docx
@@ -1472,21 +1472,12 @@
                 <w:color w:val="000000" w:themeColor="text1"/>
               </w:rPr>
             </w:pPr>
-            <w:proofErr w:type="spellStart"/>
             <w:r>
               <w:rPr>
                 <w:rFonts w:eastAsia="Times New Roman" w:cs="Times New Roman"/>
                 <w:color w:val="000000" w:themeColor="text1"/>
               </w:rPr>
-              <w:t>大項目</w:t>
-            </w:r>
-            <w:proofErr w:type="spellEnd"/>
-            <w:r>
-              <w:rPr>
-                <w:rFonts w:eastAsia="Times New Roman" w:cs="Times New Roman"/>
-                <w:color w:val="000000" w:themeColor="text1"/>
-              </w:rPr>
-              <w:t xml:space="preserve"> </w:t>
+              <w:t xml:space="preserve">大項目 </w:t>
             </w:r>
           </w:p>
         </w:tc>
@@ -1508,21 +1499,12 @@
                 <w:color w:val="000000" w:themeColor="text1"/>
               </w:rPr>
             </w:pPr>
-            <w:proofErr w:type="spellStart"/>
             <w:r>
               <w:rPr>
                 <w:rFonts w:eastAsia="Times New Roman" w:cs="Times New Roman"/>
                 <w:color w:val="000000" w:themeColor="text1"/>
               </w:rPr>
-              <w:t>機能名</w:t>
-            </w:r>
-            <w:proofErr w:type="spellEnd"/>
-            <w:r>
-              <w:rPr>
-                <w:rFonts w:eastAsia="Times New Roman" w:cs="Times New Roman"/>
-                <w:color w:val="000000" w:themeColor="text1"/>
-              </w:rPr>
-              <w:t xml:space="preserve"> </w:t>
+              <w:t xml:space="preserve">機能名 </w:t>
             </w:r>
           </w:p>
         </w:tc>
@@ -1544,21 +1526,12 @@
                 <w:color w:val="000000" w:themeColor="text1"/>
               </w:rPr>
             </w:pPr>
-            <w:proofErr w:type="spellStart"/>
             <w:r>
               <w:rPr>
                 <w:rFonts w:eastAsia="Times New Roman" w:cs="Times New Roman"/>
                 <w:color w:val="000000" w:themeColor="text1"/>
               </w:rPr>
-              <w:t>備考</w:t>
-            </w:r>
-            <w:proofErr w:type="spellEnd"/>
-            <w:r>
-              <w:rPr>
-                <w:rFonts w:eastAsia="Times New Roman" w:cs="Times New Roman"/>
-                <w:color w:val="000000" w:themeColor="text1"/>
-              </w:rPr>
-              <w:t xml:space="preserve"> </w:t>
+              <w:t xml:space="preserve">備考 </w:t>
             </w:r>
           </w:p>
         </w:tc>
@@ -1584,19 +1557,11 @@
                 <w:rFonts w:eastAsia="Times New Roman" w:cs="Times New Roman"/>
               </w:rPr>
             </w:pPr>
-            <w:proofErr w:type="spellStart"/>
             <w:r>
               <w:rPr>
                 <w:rFonts w:eastAsia="Times New Roman" w:cs="Times New Roman"/>
               </w:rPr>
-              <w:t>プレイ</w:t>
-            </w:r>
-            <w:proofErr w:type="spellEnd"/>
-            <w:r>
-              <w:rPr>
-                <w:rFonts w:eastAsia="Times New Roman" w:cs="Times New Roman"/>
-              </w:rPr>
-              <w:t xml:space="preserve"> </w:t>
+              <w:t xml:space="preserve">プレイ </w:t>
             </w:r>
           </w:p>
           <w:p>
@@ -1642,19 +1607,11 @@
                 <w:rFonts w:eastAsia="Times New Roman" w:cs="Times New Roman"/>
               </w:rPr>
             </w:pPr>
-            <w:proofErr w:type="spellStart"/>
             <w:r>
               <w:rPr>
                 <w:rFonts w:eastAsia="Times New Roman" w:cs="Times New Roman"/>
               </w:rPr>
-              <w:t>タイマ</w:t>
-            </w:r>
-            <w:proofErr w:type="spellEnd"/>
-            <w:r>
-              <w:rPr>
-                <w:rFonts w:eastAsia="Times New Roman" w:cs="Times New Roman"/>
-              </w:rPr>
-              <w:t>ー</w:t>
+              <w:t>タイマー</w:t>
             </w:r>
           </w:p>
         </w:tc>
@@ -1674,14 +1631,12 @@
                 <w:rFonts w:eastAsia="Times New Roman" w:cs="Times New Roman"/>
               </w:rPr>
             </w:pPr>
-            <w:proofErr w:type="spellStart"/>
             <w:r>
               <w:rPr>
                 <w:rFonts w:eastAsia="Times New Roman" w:cs="Times New Roman"/>
               </w:rPr>
               <w:t>調理開始後の経過時間と残り時間を表示する</w:t>
             </w:r>
-            <w:proofErr w:type="spellEnd"/>
           </w:p>
         </w:tc>
       </w:tr>
@@ -1717,19 +1672,11 @@
                 <w:rFonts w:eastAsia="Times New Roman" w:cs="Times New Roman"/>
               </w:rPr>
             </w:pPr>
-            <w:proofErr w:type="spellStart"/>
             <w:r>
               <w:rPr>
                 <w:rFonts w:eastAsia="Times New Roman" w:cs="Times New Roman"/>
               </w:rPr>
-              <w:t>遊び方説明</w:t>
-            </w:r>
-            <w:proofErr w:type="spellEnd"/>
-            <w:r>
-              <w:rPr>
-                <w:rFonts w:eastAsia="Times New Roman" w:cs="Times New Roman"/>
-              </w:rPr>
-              <w:t xml:space="preserve"> </w:t>
+              <w:t xml:space="preserve">遊び方説明 </w:t>
             </w:r>
           </w:p>
         </w:tc>
@@ -1755,19 +1702,11 @@
               </w:rPr>
               <w:t xml:space="preserve"> </w:t>
             </w:r>
-            <w:proofErr w:type="spellStart"/>
             <w:r>
               <w:rPr>
                 <w:rFonts w:eastAsia="Times New Roman" w:cs="Times New Roman"/>
               </w:rPr>
-              <w:t>登録した食材、調味料の中から、提示された材料で時間内に料理することを説明する</w:t>
-            </w:r>
-            <w:proofErr w:type="spellEnd"/>
-            <w:r>
-              <w:rPr>
-                <w:rFonts w:eastAsia="Times New Roman" w:cs="Times New Roman"/>
-              </w:rPr>
-              <w:t>。</w:t>
+              <w:t>登録した食材、調味料の中から、提示された材料で時間内に料理することを説明する。</w:t>
             </w:r>
           </w:p>
         </w:tc>
@@ -1804,19 +1743,11 @@
                 <w:rFonts w:eastAsia="Times New Roman" w:cs="Times New Roman"/>
               </w:rPr>
             </w:pPr>
-            <w:proofErr w:type="spellStart"/>
             <w:r>
               <w:rPr>
                 <w:rFonts w:eastAsia="Times New Roman" w:cs="Times New Roman"/>
               </w:rPr>
-              <w:t>条件の提示</w:t>
-            </w:r>
-            <w:proofErr w:type="spellEnd"/>
-            <w:r>
-              <w:rPr>
-                <w:rFonts w:eastAsia="Times New Roman" w:cs="Times New Roman"/>
-              </w:rPr>
-              <w:t xml:space="preserve"> </w:t>
+              <w:t xml:space="preserve">条件の提示 </w:t>
             </w:r>
           </w:p>
         </w:tc>
@@ -1840,42 +1771,20 @@
               <w:rPr>
                 <w:rFonts w:eastAsia="Times New Roman" w:cs="Times New Roman"/>
               </w:rPr>
-              <w:t xml:space="preserve"> </w:t>
-            </w:r>
-            <w:proofErr w:type="spellStart"/>
-            <w:r>
+              <w:t xml:space="preserve"> 難易度選択も可能 </w:t>
+            </w:r>
+          </w:p>
+          <w:p>
+            <w:pPr>
               <w:rPr>
                 <w:rFonts w:eastAsia="Times New Roman" w:cs="Times New Roman"/>
               </w:rPr>
-              <w:t>難易度選択も可能</w:t>
-            </w:r>
-            <w:proofErr w:type="spellEnd"/>
+            </w:pPr>
             <w:r>
               <w:rPr>
                 <w:rFonts w:eastAsia="Times New Roman" w:cs="Times New Roman"/>
               </w:rPr>
-              <w:t xml:space="preserve"> </w:t>
-            </w:r>
-          </w:p>
-          <w:p>
-            <w:pPr>
-              <w:rPr>
-                <w:rFonts w:eastAsia="Times New Roman" w:cs="Times New Roman"/>
-              </w:rPr>
-            </w:pPr>
-            <w:proofErr w:type="spellStart"/>
-            <w:r>
-              <w:rPr>
-                <w:rFonts w:eastAsia="Times New Roman" w:cs="Times New Roman"/>
-              </w:rPr>
-              <w:t>食材や調味料の条件を提示する</w:t>
-            </w:r>
-            <w:proofErr w:type="spellEnd"/>
-            <w:r>
-              <w:rPr>
-                <w:rFonts w:eastAsia="Times New Roman" w:cs="Times New Roman"/>
-              </w:rPr>
-              <w:t xml:space="preserve"> </w:t>
+              <w:t xml:space="preserve">食材や調味料の条件を提示する </w:t>
             </w:r>
           </w:p>
         </w:tc>
@@ -1913,14 +1822,12 @@
                 <w:rFonts w:eastAsia="Times New Roman" w:cs="Times New Roman"/>
               </w:rPr>
             </w:pPr>
-            <w:proofErr w:type="spellStart"/>
             <w:r>
               <w:rPr>
                 <w:rFonts w:eastAsia="Times New Roman" w:cs="Times New Roman"/>
               </w:rPr>
               <w:t>評価</w:t>
             </w:r>
-            <w:proofErr w:type="spellEnd"/>
           </w:p>
         </w:tc>
         <w:tc>
@@ -2071,20 +1978,12 @@
                 <w:rFonts w:eastAsia="Times New Roman" w:cs="Times New Roman"/>
               </w:rPr>
             </w:pPr>
-            <w:proofErr w:type="spellStart"/>
             <w:r>
               <w:rPr>
                 <w:rFonts w:eastAsia="Times New Roman" w:cs="Times New Roman"/>
               </w:rPr>
               <w:lastRenderedPageBreak/>
-              <w:t>食材の記録</w:t>
-            </w:r>
-            <w:proofErr w:type="spellEnd"/>
-            <w:r>
-              <w:rPr>
-                <w:rFonts w:eastAsia="Times New Roman" w:cs="Times New Roman"/>
-              </w:rPr>
-              <w:t xml:space="preserve"> </w:t>
+              <w:t xml:space="preserve">食材の記録 </w:t>
             </w:r>
           </w:p>
         </w:tc>
@@ -2104,14 +2003,12 @@
                 <w:rFonts w:eastAsia="Times New Roman" w:cs="Times New Roman"/>
               </w:rPr>
             </w:pPr>
-            <w:proofErr w:type="spellStart"/>
             <w:r>
               <w:rPr>
                 <w:rFonts w:eastAsia="Times New Roman" w:cs="Times New Roman"/>
               </w:rPr>
               <w:t>登録</w:t>
             </w:r>
-            <w:proofErr w:type="spellEnd"/>
           </w:p>
         </w:tc>
         <w:tc>
@@ -2130,19 +2027,11 @@
                 <w:rFonts w:eastAsia="Times New Roman" w:cs="Times New Roman"/>
               </w:rPr>
             </w:pPr>
-            <w:proofErr w:type="spellStart"/>
             <w:r>
               <w:rPr>
                 <w:rFonts w:eastAsia="Times New Roman" w:cs="Times New Roman"/>
               </w:rPr>
-              <w:t>購入食材を登録する</w:t>
-            </w:r>
-            <w:proofErr w:type="spellEnd"/>
-            <w:r>
-              <w:rPr>
-                <w:rFonts w:eastAsia="Times New Roman" w:cs="Times New Roman"/>
-              </w:rPr>
-              <w:t xml:space="preserve"> </w:t>
+              <w:t xml:space="preserve">購入食材を登録する </w:t>
             </w:r>
           </w:p>
           <w:p>
@@ -2192,14 +2081,12 @@
                 <w:rFonts w:eastAsia="Times New Roman" w:cs="Times New Roman"/>
               </w:rPr>
             </w:pPr>
-            <w:proofErr w:type="spellStart"/>
             <w:r>
               <w:rPr>
                 <w:rFonts w:eastAsia="Times New Roman" w:cs="Times New Roman"/>
               </w:rPr>
               <w:t>検索</w:t>
             </w:r>
-            <w:proofErr w:type="spellEnd"/>
           </w:p>
         </w:tc>
         <w:tc>
@@ -2218,19 +2105,11 @@
                 <w:rFonts w:eastAsia="Times New Roman" w:cs="Times New Roman"/>
               </w:rPr>
             </w:pPr>
-            <w:proofErr w:type="spellStart"/>
             <w:r>
               <w:rPr>
                 <w:rFonts w:eastAsia="Times New Roman" w:cs="Times New Roman"/>
               </w:rPr>
-              <w:t>登録している食材を検索する</w:t>
-            </w:r>
-            <w:proofErr w:type="spellEnd"/>
-            <w:r>
-              <w:rPr>
-                <w:rFonts w:eastAsia="Times New Roman" w:cs="Times New Roman"/>
-              </w:rPr>
-              <w:t xml:space="preserve"> </w:t>
+              <w:t xml:space="preserve">登録している食材を検索する </w:t>
             </w:r>
           </w:p>
           <w:p>
@@ -2281,14 +2160,12 @@
                 <w:rFonts w:eastAsia="Times New Roman" w:cs="Times New Roman"/>
               </w:rPr>
             </w:pPr>
-            <w:proofErr w:type="spellStart"/>
             <w:r>
               <w:rPr>
                 <w:rFonts w:eastAsia="Times New Roman" w:cs="Times New Roman"/>
               </w:rPr>
               <w:t>調味料の編集</w:t>
             </w:r>
-            <w:proofErr w:type="spellEnd"/>
           </w:p>
         </w:tc>
         <w:tc>
@@ -2307,19 +2184,11 @@
                 <w:rFonts w:eastAsia="Times New Roman" w:cs="Times New Roman"/>
               </w:rPr>
             </w:pPr>
-            <w:proofErr w:type="spellStart"/>
             <w:r>
               <w:rPr>
                 <w:rFonts w:eastAsia="Times New Roman" w:cs="Times New Roman"/>
               </w:rPr>
-              <w:t>調味料の編集（チェックボックス形式</w:t>
-            </w:r>
-            <w:proofErr w:type="spellEnd"/>
-            <w:r>
-              <w:rPr>
-                <w:rFonts w:eastAsia="Times New Roman" w:cs="Times New Roman"/>
-              </w:rPr>
-              <w:t xml:space="preserve">） </w:t>
+              <w:t xml:space="preserve">調味料の編集（チェックボックス形式） </w:t>
             </w:r>
           </w:p>
         </w:tc>
@@ -2345,19 +2214,11 @@
                 <w:rFonts w:eastAsia="Times New Roman" w:cs="Times New Roman"/>
               </w:rPr>
             </w:pPr>
-            <w:proofErr w:type="spellStart"/>
             <w:r>
               <w:rPr>
                 <w:rFonts w:eastAsia="Times New Roman" w:cs="Times New Roman"/>
               </w:rPr>
-              <w:t>料理の記録</w:t>
-            </w:r>
-            <w:proofErr w:type="spellEnd"/>
-            <w:r>
-              <w:rPr>
-                <w:rFonts w:eastAsia="Times New Roman" w:cs="Times New Roman"/>
-              </w:rPr>
-              <w:t xml:space="preserve"> </w:t>
+              <w:t xml:space="preserve">料理の記録 </w:t>
             </w:r>
           </w:p>
         </w:tc>
@@ -2377,14 +2238,12 @@
                 <w:rFonts w:eastAsia="Times New Roman" w:cs="Times New Roman"/>
               </w:rPr>
             </w:pPr>
-            <w:proofErr w:type="spellStart"/>
             <w:r>
               <w:rPr>
                 <w:rFonts w:eastAsia="Times New Roman" w:cs="Times New Roman"/>
               </w:rPr>
               <w:t>献立スコア</w:t>
             </w:r>
-            <w:proofErr w:type="spellEnd"/>
           </w:p>
         </w:tc>
         <w:tc>
@@ -2404,40 +2263,24 @@
                 <w:rFonts w:eastAsia="Times New Roman" w:cs="Times New Roman"/>
               </w:rPr>
             </w:pPr>
-            <w:proofErr w:type="spellStart"/>
             <w:r>
               <w:rPr>
                 <w:rFonts w:eastAsia="Times New Roman" w:cs="Times New Roman"/>
               </w:rPr>
-              <w:t>作った料理の写真、自己評価、材料を表示する</w:t>
-            </w:r>
-            <w:proofErr w:type="spellEnd"/>
-            <w:r>
+              <w:t xml:space="preserve">作った料理の写真、自己評価、材料を表示する </w:t>
+            </w:r>
+          </w:p>
+          <w:p>
+            <w:pPr>
               <w:rPr>
                 <w:rFonts w:eastAsia="Times New Roman" w:cs="Times New Roman"/>
               </w:rPr>
-              <w:t xml:space="preserve"> </w:t>
-            </w:r>
-          </w:p>
-          <w:p>
-            <w:pPr>
+            </w:pPr>
+            <w:r>
               <w:rPr>
                 <w:rFonts w:eastAsia="Times New Roman" w:cs="Times New Roman"/>
               </w:rPr>
-            </w:pPr>
-            <w:proofErr w:type="spellStart"/>
-            <w:r>
-              <w:rPr>
-                <w:rFonts w:eastAsia="Times New Roman" w:cs="Times New Roman"/>
-              </w:rPr>
-              <w:t>プレイの記録を見返す</w:t>
-            </w:r>
-            <w:proofErr w:type="spellEnd"/>
-            <w:r>
-              <w:rPr>
-                <w:rFonts w:eastAsia="Times New Roman" w:cs="Times New Roman"/>
-              </w:rPr>
-              <w:t xml:space="preserve"> </w:t>
+              <w:t xml:space="preserve">プレイの記録を見返す </w:t>
             </w:r>
           </w:p>
         </w:tc>
@@ -2475,14 +2318,12 @@
                 <w:rFonts w:eastAsia="Times New Roman" w:cs="Times New Roman"/>
               </w:rPr>
             </w:pPr>
-            <w:proofErr w:type="spellStart"/>
             <w:r>
               <w:rPr>
                 <w:rFonts w:eastAsia="Times New Roman" w:cs="Times New Roman"/>
               </w:rPr>
               <w:t>お気に入り</w:t>
             </w:r>
-            <w:proofErr w:type="spellEnd"/>
           </w:p>
         </w:tc>
         <w:tc>
@@ -2520,19 +2361,11 @@
                 <w:rFonts w:eastAsia="Times New Roman" w:cs="Times New Roman"/>
               </w:rPr>
             </w:pPr>
-            <w:proofErr w:type="spellStart"/>
             <w:r>
               <w:rPr>
                 <w:rFonts w:eastAsia="Times New Roman" w:cs="Times New Roman"/>
               </w:rPr>
-              <w:t>スコア記録</w:t>
-            </w:r>
-            <w:proofErr w:type="spellEnd"/>
-            <w:r>
-              <w:rPr>
-                <w:rFonts w:eastAsia="Times New Roman" w:cs="Times New Roman"/>
-              </w:rPr>
-              <w:t xml:space="preserve"> </w:t>
+              <w:t xml:space="preserve">スコア記録 </w:t>
             </w:r>
           </w:p>
         </w:tc>
@@ -2552,14 +2385,12 @@
                 <w:rFonts w:eastAsia="Times New Roman" w:cs="Times New Roman"/>
               </w:rPr>
             </w:pPr>
-            <w:proofErr w:type="spellStart"/>
             <w:r>
               <w:rPr>
                 <w:rFonts w:eastAsia="Times New Roman" w:cs="Times New Roman"/>
               </w:rPr>
               <w:t>成績</w:t>
             </w:r>
-            <w:proofErr w:type="spellEnd"/>
           </w:p>
         </w:tc>
         <w:tc>
@@ -2620,14 +2451,12 @@
                 <w:rFonts w:eastAsia="Times New Roman" w:cs="Times New Roman"/>
               </w:rPr>
             </w:pPr>
-            <w:proofErr w:type="spellStart"/>
             <w:r>
               <w:rPr>
                 <w:rFonts w:eastAsia="Times New Roman" w:cs="Times New Roman"/>
               </w:rPr>
               <w:t>過去の成績</w:t>
             </w:r>
-            <w:proofErr w:type="spellEnd"/>
           </w:p>
         </w:tc>
         <w:tc>
@@ -2646,14 +2475,12 @@
                 <w:rFonts w:eastAsia="Times New Roman" w:cs="Times New Roman"/>
               </w:rPr>
             </w:pPr>
-            <w:proofErr w:type="spellStart"/>
             <w:r>
               <w:rPr>
                 <w:rFonts w:eastAsia="Times New Roman" w:cs="Times New Roman"/>
               </w:rPr>
               <w:t>過去の最終成績を確認できる</w:t>
             </w:r>
-            <w:proofErr w:type="spellEnd"/>
           </w:p>
         </w:tc>
       </w:tr>
@@ -2894,6 +2721,67 @@
           <w:p>
             <w:r>
               <w:t>・お助けアイテムの存在もユーザーに知らせる。使用は任意であることも伝える。</w:t>
+            </w:r>
+          </w:p>
+          <w:p>
+            <w:r>
+              <w:rPr>
+                <w:rFonts w:hint="eastAsia"/>
+              </w:rPr>
+              <w:t>・減点方式で</w:t>
+            </w:r>
+            <w:r>
+              <w:rPr>
+                <w:rFonts w:hint="eastAsia"/>
+              </w:rPr>
+              <w:t>評価される。</w:t>
+            </w:r>
+          </w:p>
+          <w:p>
+            <w:r>
+              <w:rPr>
+                <w:rFonts w:hint="eastAsia"/>
+              </w:rPr>
+              <w:t>・【時間】を守ることができたか、【食材】、【調味料】の数を守ることができたか</w:t>
+            </w:r>
+            <w:r>
+              <w:rPr>
+                <w:rFonts w:hint="eastAsia"/>
+              </w:rPr>
+              <w:t>で評価される</w:t>
+            </w:r>
+          </w:p>
+          <w:p>
+            <w:r>
+              <w:rPr>
+                <w:rFonts w:hint="eastAsia"/>
+              </w:rPr>
+              <w:t>・【味】、【調理の満足度】を調理後に自分で評価する</w:t>
+            </w:r>
+          </w:p>
+          <w:p>
+            <w:pPr>
+              <w:rPr>
+                <w:rFonts w:hint="eastAsia"/>
+              </w:rPr>
+            </w:pPr>
+            <w:r>
+              <w:rPr>
+                <w:rFonts w:hint="eastAsia"/>
+              </w:rPr>
+              <w:t>・詳しい評価基準は、</w:t>
+            </w:r>
+            <w:r>
+              <w:rPr>
+                <w:rFonts w:hint="eastAsia"/>
+              </w:rPr>
+              <w:t>1.4</w:t>
+            </w:r>
+            <w:r>
+              <w:rPr>
+                <w:rFonts w:hint="eastAsia"/>
+              </w:rPr>
+              <w:t>の評価で示している</w:t>
             </w:r>
           </w:p>
         </w:tc>
@@ -2987,6 +2875,7 @@
           </w:tcPr>
           <w:p>
             <w:r>
+              <w:lastRenderedPageBreak/>
               <w:t>機能名</w:t>
             </w:r>
           </w:p>
@@ -3065,7 +2954,6 @@
           </w:p>
           <w:p>
             <w:r>
-              <w:lastRenderedPageBreak/>
               <w:t>肉：１</w:t>
             </w:r>
           </w:p>
@@ -3716,7 +3604,6 @@
           </w:p>
           <w:p>
             <w:r>
-              <w:lastRenderedPageBreak/>
               <w:t>【登録の制限】</w:t>
             </w:r>
           </w:p>
@@ -3785,7 +3672,6 @@
               <w:rPr>
                 <w:rFonts w:hint="eastAsia"/>
               </w:rPr>
-              <w:lastRenderedPageBreak/>
               <w:t>処理内容</w:t>
             </w:r>
           </w:p>
@@ -4259,6 +4145,7 @@
     </w:p>
     <w:p>
       <w:r>
+        <w:lastRenderedPageBreak/>
         <w:t xml:space="preserve">3.2 </w:t>
       </w:r>
       <w:r>
@@ -4343,7 +4230,6 @@
           </w:tcPr>
           <w:p>
             <w:r>
-              <w:lastRenderedPageBreak/>
               <w:t>処理内容</w:t>
             </w:r>
           </w:p>
@@ -4832,7 +4718,6 @@
         <w:rPr>
           <w:rFonts w:hint="eastAsia"/>
         </w:rPr>
-        <w:lastRenderedPageBreak/>
         <w:t>品質目標</w:t>
       </w:r>
     </w:p>
@@ -7315,6 +7200,23 @@
 </file>
 
 <file path=customXml/item1.xml><?xml version="1.0" encoding="utf-8"?>
+<p:properties xmlns:p="http://schemas.microsoft.com/office/2006/metadata/properties" xmlns:xsi="http://www.w3.org/2001/XMLSchema-instance" xmlns:pc="http://schemas.microsoft.com/office/infopath/2007/PartnerControls">
+  <documentManagement>
+    <_activity xmlns="87cf0ee8-fe20-4b5a-8adf-0a4439756175" xsi:nil="true"/>
+  </documentManagement>
+</p:properties>
+</file>
+
+<file path=customXml/item2.xml><?xml version="1.0" encoding="utf-8"?>
+<?mso-contentType ?>
+<FormTemplates xmlns="http://schemas.microsoft.com/sharepoint/v3/contenttype/forms">
+  <Display>DocumentLibraryForm</Display>
+  <Edit>DocumentLibraryForm</Edit>
+  <New>DocumentLibraryForm</New>
+</FormTemplates>
+</file>
+
+<file path=customXml/item3.xml><?xml version="1.0" encoding="utf-8"?>
 <ct:contentTypeSchema xmlns:ct="http://schemas.microsoft.com/office/2006/metadata/contentType" xmlns:ma="http://schemas.microsoft.com/office/2006/metadata/properties/metaAttributes" ct:_="" ma:_="" ma:contentTypeName="ドキュメント" ma:contentTypeID="0x010100D3AB27C864B3094F9396A6D72E012482" ma:contentTypeVersion="10" ma:contentTypeDescription="新しいドキュメントを作成します。" ma:contentTypeScope="" ma:versionID="8dbf4ff6d427b6b82566eed626a69291">
   <xsd:schema xmlns:xsd="http://www.w3.org/2001/XMLSchema" xmlns:xs="http://www.w3.org/2001/XMLSchema" xmlns:p="http://schemas.microsoft.com/office/2006/metadata/properties" xmlns:ns3="87cf0ee8-fe20-4b5a-8adf-0a4439756175" targetNamespace="http://schemas.microsoft.com/office/2006/metadata/properties" ma:root="true" ma:fieldsID="b9a586d23f517d02c855974cce848db7" ns3:_="">
     <xsd:import namespace="87cf0ee8-fe20-4b5a-8adf-0a4439756175"/>
@@ -7494,24 +7396,25 @@
 </ct:contentTypeSchema>
 </file>
 
-<file path=customXml/item2.xml><?xml version="1.0" encoding="utf-8"?>
-<?mso-contentType ?>
-<FormTemplates xmlns="http://schemas.microsoft.com/sharepoint/v3/contenttype/forms">
-  <Display>DocumentLibraryForm</Display>
-  <Edit>DocumentLibraryForm</Edit>
-  <New>DocumentLibraryForm</New>
-</FormTemplates>
+<file path=customXml/itemProps1.xml><?xml version="1.0" encoding="utf-8"?>
+<ds:datastoreItem xmlns:ds="http://schemas.openxmlformats.org/officeDocument/2006/customXml" ds:itemID="{050CC60A-BAA4-4D04-8EED-D9A3246BD516}">
+  <ds:schemaRefs>
+    <ds:schemaRef ds:uri="http://schemas.microsoft.com/office/2006/metadata/properties"/>
+    <ds:schemaRef ds:uri="http://schemas.microsoft.com/office/infopath/2007/PartnerControls"/>
+    <ds:schemaRef ds:uri="87cf0ee8-fe20-4b5a-8adf-0a4439756175"/>
+  </ds:schemaRefs>
+</ds:datastoreItem>
 </file>
 
-<file path=customXml/item3.xml><?xml version="1.0" encoding="utf-8"?>
-<p:properties xmlns:p="http://schemas.microsoft.com/office/2006/metadata/properties" xmlns:xsi="http://www.w3.org/2001/XMLSchema-instance" xmlns:pc="http://schemas.microsoft.com/office/infopath/2007/PartnerControls">
-  <documentManagement>
-    <_activity xmlns="87cf0ee8-fe20-4b5a-8adf-0a4439756175" xsi:nil="true"/>
-  </documentManagement>
-</p:properties>
+<file path=customXml/itemProps2.xml><?xml version="1.0" encoding="utf-8"?>
+<ds:datastoreItem xmlns:ds="http://schemas.openxmlformats.org/officeDocument/2006/customXml" ds:itemID="{3C91E2D8-5CCD-43DE-8E16-AF2DC04BFD3D}">
+  <ds:schemaRefs>
+    <ds:schemaRef ds:uri="http://schemas.microsoft.com/sharepoint/v3/contenttype/forms"/>
+  </ds:schemaRefs>
+</ds:datastoreItem>
 </file>
 
-<file path=customXml/itemProps1.xml><?xml version="1.0" encoding="utf-8"?>
+<file path=customXml/itemProps3.xml><?xml version="1.0" encoding="utf-8"?>
 <ds:datastoreItem xmlns:ds="http://schemas.openxmlformats.org/officeDocument/2006/customXml" ds:itemID="{722434AC-25CA-4ACD-863A-D483F1BC4259}">
   <ds:schemaRefs>
     <ds:schemaRef ds:uri="http://schemas.microsoft.com/office/2006/metadata/contentType"/>
@@ -7527,22 +7430,4 @@
     <ds:schemaRef ds:uri="http://schemas.microsoft.com/internal/obd"/>
   </ds:schemaRefs>
 </ds:datastoreItem>
-</file>
-
-<file path=customXml/itemProps2.xml><?xml version="1.0" encoding="utf-8"?>
-<ds:datastoreItem xmlns:ds="http://schemas.openxmlformats.org/officeDocument/2006/customXml" ds:itemID="{3C91E2D8-5CCD-43DE-8E16-AF2DC04BFD3D}">
-  <ds:schemaRefs>
-    <ds:schemaRef ds:uri="http://schemas.microsoft.com/sharepoint/v3/contenttype/forms"/>
-  </ds:schemaRefs>
-</ds:datastoreItem>
-</file>
-
-<file path=customXml/itemProps3.xml><?xml version="1.0" encoding="utf-8"?>
-<ds:datastoreItem xmlns:ds="http://schemas.openxmlformats.org/officeDocument/2006/customXml" ds:itemID="{050CC60A-BAA4-4D04-8EED-D9A3246BD516}">
-  <ds:schemaRefs>
-    <ds:schemaRef ds:uri="http://schemas.microsoft.com/office/2006/metadata/properties"/>
-    <ds:schemaRef ds:uri="http://schemas.microsoft.com/office/infopath/2007/PartnerControls"/>
-    <ds:schemaRef ds:uri="87cf0ee8-fe20-4b5a-8adf-0a4439756175"/>
-  </ds:schemaRefs>
-</ds:datastoreItem>
 </file>